--- a/Publication/Publication1.docx
+++ b/Publication/Publication1.docx
@@ -374,26 +374,12 @@
         </w:rPr>
         <w:t xml:space="preserve">brane and using </w:t>
       </w:r>
-      <w:proofErr w:type="gramStart"/>
-      <w:r>
-        <w:rPr>
-          <w:lang w:val="en-AU"/>
-        </w:rPr>
-        <w:t>eithe</w:t>
-      </w:r>
-      <w:r>
-        <w:rPr>
-          <w:lang w:val="en-AU"/>
-        </w:rPr>
-        <w:t xml:space="preserve">r </w:t>
-      </w:r>
       <w:r>
         <w:rPr>
           <w:lang w:val="en-AU"/>
         </w:rPr>
         <w:t>ion</w:t>
       </w:r>
-      <w:proofErr w:type="gramEnd"/>
       <w:r>
         <w:rPr>
           <w:lang w:val="en-AU"/>
@@ -622,7 +608,13 @@
         <w:rPr>
           <w:lang w:val="en-AU"/>
         </w:rPr>
-        <w:t xml:space="preserve">s we used a </w:t>
+        <w:t>s</w:t>
+      </w:r>
+      <w:r>
+        <w:rPr>
+          <w:lang w:val="en-AU"/>
+        </w:rPr>
+        <w:t xml:space="preserve"> we used a </w:t>
       </w:r>
       <w:proofErr w:type="spellStart"/>
       <w:r>
@@ -636,7 +628,7 @@
         <w:rPr>
           <w:lang w:val="en-AU"/>
         </w:rPr>
-        <w:t xml:space="preserve"> device,</w:t>
+        <w:t xml:space="preserve"> device</w:t>
       </w:r>
       <w:r>
         <w:rPr>
@@ -744,34 +736,120 @@
         <w:rPr>
           <w:lang w:val="en-AU"/>
         </w:rPr>
-        <w:t>By s</w:t>
-      </w:r>
-    </w:p>
-    <w:p>
-      <w:pPr>
-        <w:pStyle w:val="Sansinterligne"/>
-        <w:rPr>
-          <w:lang w:val="en-AU"/>
-        </w:rPr>
-      </w:pPr>
-    </w:p>
-    <w:p>
-      <w:pPr>
-        <w:pStyle w:val="Sansinterligne"/>
-        <w:rPr>
-          <w:lang w:val="en-AU"/>
-        </w:rPr>
-      </w:pPr>
-    </w:p>
-    <w:p>
-      <w:pPr>
-        <w:pStyle w:val="Sansinterligne"/>
-        <w:rPr>
-          <w:lang w:val="en-AU"/>
-        </w:rPr>
-      </w:pPr>
+        <w:t xml:space="preserve">By spreading the total dose of 32fC on 20 loops, we get </w:t>
+      </w:r>
+      <w:r>
+        <w:rPr>
+          <w:lang w:val="en-AU"/>
+        </w:rPr>
+        <w:t xml:space="preserve">slightly more </w:t>
+      </w:r>
+      <w:r>
+        <w:rPr>
+          <w:lang w:val="en-AU"/>
+        </w:rPr>
+        <w:t>uniform</w:t>
+      </w:r>
+      <w:r>
+        <w:rPr>
+          <w:lang w:val="en-AU"/>
+        </w:rPr>
+        <w:t xml:space="preserve"> holes. </w:t>
+      </w:r>
+      <w:r>
+        <w:rPr>
+          <w:lang w:val="en-AU"/>
+        </w:rPr>
+        <w:t xml:space="preserve">A higher loop provided more </w:t>
+      </w:r>
+      <w:r>
+        <w:rPr>
+          <w:lang w:val="en-AU"/>
+        </w:rPr>
+        <w:t>uniform</w:t>
+      </w:r>
+      <w:r>
+        <w:rPr>
+          <w:lang w:val="en-AU"/>
+        </w:rPr>
+        <w:t xml:space="preserve"> pores, with </w:t>
+      </w:r>
+      <w:r>
+        <w:rPr>
+          <w:lang w:val="en-AU"/>
+        </w:rPr>
+        <w:t>better</w:t>
+      </w:r>
+      <w:r>
+        <w:rPr>
+          <w:lang w:val="en-AU"/>
+        </w:rPr>
+        <w:t xml:space="preserve"> circularity, but </w:t>
+      </w:r>
+      <w:r>
+        <w:rPr>
+          <w:lang w:val="en-AU"/>
+        </w:rPr>
+        <w:t xml:space="preserve">at the same time the </w:t>
+      </w:r>
+      <w:r>
+        <w:rPr>
+          <w:lang w:val="en-AU"/>
+        </w:rPr>
+        <w:t>range of the dose necessary to mill a small hole is extremely reduced.</w:t>
+      </w:r>
       <w:bookmarkStart w:id="0" w:name="_GoBack"/>
       <w:bookmarkEnd w:id="0"/>
+      <w:r>
+        <w:rPr>
+          <w:lang w:val="en-AU"/>
+        </w:rPr>
+        <w:br/>
+      </w:r>
+      <w:r>
+        <w:rPr>
+          <w:lang w:val="en-AU"/>
+        </w:rPr>
+        <w:t xml:space="preserve">SEM images </w:t>
+      </w:r>
+      <w:r>
+        <w:rPr>
+          <w:lang w:val="en-AU"/>
+        </w:rPr>
+        <w:t xml:space="preserve">show </w:t>
+      </w:r>
+    </w:p>
+    <w:p>
+      <w:pPr>
+        <w:pStyle w:val="Sansinterligne"/>
+        <w:rPr>
+          <w:lang w:val="en-AU"/>
+        </w:rPr>
+      </w:pPr>
+    </w:p>
+    <w:p>
+      <w:pPr>
+        <w:pStyle w:val="Sansinterligne"/>
+        <w:rPr>
+          <w:lang w:val="en-AU"/>
+        </w:rPr>
+      </w:pPr>
+    </w:p>
+    <w:p>
+      <w:pPr>
+        <w:pStyle w:val="Sansinterligne"/>
+        <w:rPr>
+          <w:lang w:val="en-AU"/>
+        </w:rPr>
+      </w:pPr>
+    </w:p>
+    <w:p>
+      <w:pPr>
+        <w:pStyle w:val="Sansinterligne"/>
+        <w:rPr>
+          <w:lang w:val="en-AU"/>
+        </w:rPr>
+      </w:pPr>
     </w:p>
     <w:p>
       <w:pPr>
@@ -861,14 +939,22 @@
         <w:rPr>
           <w:lang w:val="en-AU"/>
         </w:rPr>
-        <w:t xml:space="preserve"> a</w:t>
-      </w:r>
-      <w:r>
-        <w:rPr>
-          <w:lang w:val="en-AU"/>
-        </w:rPr>
         <w:t xml:space="preserve"> </w:t>
       </w:r>
+      <w:proofErr w:type="gramStart"/>
+      <w:r>
+        <w:rPr>
+          <w:lang w:val="en-AU"/>
+        </w:rPr>
+        <w:t>a</w:t>
+      </w:r>
+      <w:proofErr w:type="gramEnd"/>
+      <w:r>
+        <w:rPr>
+          <w:lang w:val="en-AU"/>
+        </w:rPr>
+        <w:t xml:space="preserve"> </w:t>
+      </w:r>
       <w:r>
         <w:rPr>
           <w:lang w:val="en-AU"/>
@@ -893,27 +979,37 @@
         <w:rPr>
           <w:lang w:val="en-AU"/>
         </w:rPr>
-        <w:t xml:space="preserve">Device at Voltage 5 or </w:t>
-      </w:r>
-      <w:proofErr w:type="gramStart"/>
-      <w:r>
-        <w:rPr>
-          <w:lang w:val="en-AU"/>
-        </w:rPr>
-        <w:t>10kV .</w:t>
-      </w:r>
-      <w:proofErr w:type="gramEnd"/>
-      <w:r>
-        <w:rPr>
-          <w:lang w:val="en-AU"/>
-        </w:rPr>
-        <w:t xml:space="preserve"> This device</w:t>
-      </w:r>
-      <w:r>
-        <w:rPr>
-          <w:lang w:val="en-AU"/>
-        </w:rPr>
-        <w:t xml:space="preserve"> achieve faster shrinking rate as with TEM (about 0.3nm/minute)</w:t>
+        <w:t>Device at</w:t>
+      </w:r>
+      <w:r>
+        <w:rPr>
+          <w:lang w:val="en-AU"/>
+        </w:rPr>
+        <w:t xml:space="preserve"> Voltage 5 or 10kV</w:t>
+      </w:r>
+      <w:r>
+        <w:rPr>
+          <w:lang w:val="en-AU"/>
+        </w:rPr>
+        <w:t>. This device</w:t>
+      </w:r>
+      <w:r>
+        <w:rPr>
+          <w:lang w:val="en-AU"/>
+        </w:rPr>
+        <w:t xml:space="preserve"> achieve fa</w:t>
+      </w:r>
+      <w:r>
+        <w:rPr>
+          <w:lang w:val="en-AU"/>
+        </w:rPr>
+        <w:t xml:space="preserve">ster shrinking rate as with TEM: </w:t>
+      </w:r>
+      <w:r>
+        <w:rPr>
+          <w:lang w:val="en-AU"/>
+        </w:rPr>
+        <w:t>about 0.3nm/minute)</w:t>
       </w:r>
       <w:r>
         <w:rPr>

--- a/Publication/Publication1.docx
+++ b/Publication/Publication1.docx
@@ -462,7 +462,19 @@
         <w:rPr>
           <w:lang w:val="en-AU"/>
         </w:rPr>
-        <w:t xml:space="preserve">fabrication of 15nm-wide pores in ultrathin silicon nitride membrane using focused ion beam etching with a very </w:t>
+        <w:t xml:space="preserve">fabrication of </w:t>
+      </w:r>
+      <w:r>
+        <w:rPr>
+          <w:lang w:val="en-AU"/>
+        </w:rPr>
+        <w:t>20</w:t>
+      </w:r>
+      <w:r>
+        <w:rPr>
+          <w:lang w:val="en-AU"/>
+        </w:rPr>
+        <w:t xml:space="preserve">nm-wide pores in ultrathin silicon nitride membrane using focused ion beam etching with a very </w:t>
       </w:r>
       <w:r>
         <w:rPr>
@@ -574,30 +586,6 @@
           <w:lang w:val="en-AU"/>
         </w:rPr>
       </w:pPr>
-    </w:p>
-    <w:p>
-      <w:pPr>
-        <w:pStyle w:val="Sansinterligne"/>
-        <w:rPr>
-          <w:lang w:val="en-AU"/>
-        </w:rPr>
-      </w:pPr>
-    </w:p>
-    <w:p>
-      <w:pPr>
-        <w:pStyle w:val="Sansinterligne"/>
-        <w:rPr>
-          <w:lang w:val="en-AU"/>
-        </w:rPr>
-      </w:pPr>
-    </w:p>
-    <w:p>
-      <w:pPr>
-        <w:pStyle w:val="Sansinterligne"/>
-        <w:rPr>
-          <w:lang w:val="en-AU"/>
-        </w:rPr>
-      </w:pPr>
       <w:r>
         <w:rPr>
           <w:lang w:val="en-AU"/>
@@ -614,7 +602,25 @@
         <w:rPr>
           <w:lang w:val="en-AU"/>
         </w:rPr>
-        <w:t xml:space="preserve"> we used a </w:t>
+        <w:t xml:space="preserve"> </w:t>
+      </w:r>
+      <w:r>
+        <w:rPr>
+          <w:lang w:val="en-AU"/>
+        </w:rPr>
+        <w:t xml:space="preserve">with </w:t>
+      </w:r>
+      <w:r>
+        <w:rPr>
+          <w:lang w:val="en-AU"/>
+        </w:rPr>
+        <w:t xml:space="preserve">ion beam </w:t>
+      </w:r>
+      <w:r>
+        <w:rPr>
+          <w:lang w:val="en-AU"/>
+        </w:rPr>
+        <w:t xml:space="preserve">we used a </w:t>
       </w:r>
       <w:proofErr w:type="spellStart"/>
       <w:r>
@@ -654,149 +660,210 @@
         <w:rPr>
           <w:lang w:val="en-AU"/>
         </w:rPr>
-        <w:t xml:space="preserve">+ Column. To mill the smallest holes we used a focused beam with a </w:t>
-      </w:r>
-      <w:r>
-        <w:rPr>
-          <w:lang w:val="en-AU"/>
-        </w:rPr>
-        <w:t>beam current of 1pA,</w:t>
-      </w:r>
-      <w:r>
-        <w:rPr>
-          <w:lang w:val="en-AU"/>
-        </w:rPr>
-        <w:t xml:space="preserve"> which provide a beam of aperture around 10nm</w:t>
-      </w:r>
-      <w:r>
-        <w:rPr>
-          <w:lang w:val="en-AU"/>
-        </w:rPr>
-        <w:t>. This beam</w:t>
-      </w:r>
-      <w:r>
-        <w:rPr>
-          <w:lang w:val="en-AU"/>
-        </w:rPr>
-        <w:t xml:space="preserve"> pierced through a 10nm-</w:t>
-      </w:r>
-      <w:r>
-        <w:rPr>
-          <w:lang w:val="en-AU"/>
-        </w:rPr>
-        <w:t xml:space="preserve">thin </w:t>
-      </w:r>
-      <w:proofErr w:type="spellStart"/>
-      <w:r>
-        <w:rPr>
-          <w:lang w:val="en-AU"/>
-        </w:rPr>
-        <w:t>SiN</w:t>
-      </w:r>
-      <w:proofErr w:type="spellEnd"/>
-      <w:r>
-        <w:rPr>
-          <w:lang w:val="en-AU"/>
-        </w:rPr>
-        <w:t xml:space="preserve"> membrane</w:t>
-      </w:r>
-      <w:r>
-        <w:rPr>
-          <w:lang w:val="en-AU"/>
-        </w:rPr>
-        <w:t xml:space="preserve">, </w:t>
-      </w:r>
-      <w:r>
-        <w:rPr>
-          <w:lang w:val="en-AU"/>
-        </w:rPr>
-        <w:t>previously coated with 6nm of Au</w:t>
-      </w:r>
-      <w:r>
-        <w:rPr>
-          <w:lang w:val="en-AU"/>
-        </w:rPr>
-        <w:t xml:space="preserve"> in order to improve imaging and</w:t>
-      </w:r>
-      <w:r>
-        <w:rPr>
-          <w:lang w:val="en-AU"/>
-        </w:rPr>
-        <w:t xml:space="preserve"> to avoid charge accumulation.</w:t>
-      </w:r>
-    </w:p>
-    <w:p>
-      <w:pPr>
-        <w:pStyle w:val="Sansinterligne"/>
-        <w:rPr>
-          <w:lang w:val="en-AU"/>
-        </w:rPr>
-      </w:pPr>
-      <w:r>
-        <w:rPr>
-          <w:lang w:val="en-AU"/>
-        </w:rPr>
-        <w:t xml:space="preserve">By spreading the total dose of 32fC on 20 loops, we get </w:t>
-      </w:r>
-      <w:r>
-        <w:rPr>
-          <w:lang w:val="en-AU"/>
-        </w:rPr>
-        <w:t xml:space="preserve">slightly more </w:t>
-      </w:r>
-      <w:r>
-        <w:rPr>
-          <w:lang w:val="en-AU"/>
-        </w:rPr>
-        <w:t>uniform</w:t>
-      </w:r>
-      <w:r>
-        <w:rPr>
-          <w:lang w:val="en-AU"/>
-        </w:rPr>
-        <w:t xml:space="preserve"> holes. </w:t>
-      </w:r>
-      <w:r>
-        <w:rPr>
-          <w:lang w:val="en-AU"/>
-        </w:rPr>
-        <w:t xml:space="preserve">A higher loop provided more </w:t>
-      </w:r>
-      <w:r>
-        <w:rPr>
-          <w:lang w:val="en-AU"/>
-        </w:rPr>
-        <w:t>uniform</w:t>
-      </w:r>
-      <w:r>
-        <w:rPr>
-          <w:lang w:val="en-AU"/>
-        </w:rPr>
-        <w:t xml:space="preserve"> pores, with </w:t>
-      </w:r>
-      <w:r>
-        <w:rPr>
-          <w:lang w:val="en-AU"/>
-        </w:rPr>
-        <w:t>better</w:t>
-      </w:r>
-      <w:r>
-        <w:rPr>
-          <w:lang w:val="en-AU"/>
-        </w:rPr>
-        <w:t xml:space="preserve"> circularity, but </w:t>
-      </w:r>
-      <w:r>
-        <w:rPr>
-          <w:lang w:val="en-AU"/>
-        </w:rPr>
-        <w:t xml:space="preserve">at the same time the </w:t>
-      </w:r>
-      <w:r>
-        <w:rPr>
-          <w:lang w:val="en-AU"/>
-        </w:rPr>
-        <w:t>range of the dose necessary to mill a small hole is extremely reduced.</w:t>
+        <w:t xml:space="preserve">+ Column. </w:t>
+      </w:r>
+      <w:r>
+        <w:rPr>
+          <w:lang w:val="en-AU"/>
+        </w:rPr>
+        <w:t xml:space="preserve">Experiments were conducted either with a 10µm aperture and a beam current of 1pA, or a 20µm aperture and a 6pA beam current. </w:t>
+      </w:r>
+      <w:r>
+        <w:rPr>
+          <w:lang w:val="en-AU"/>
+        </w:rPr>
+        <w:t>The</w:t>
+      </w:r>
+      <w:r>
+        <w:rPr>
+          <w:lang w:val="en-AU"/>
+        </w:rPr>
+        <w:t xml:space="preserve"> number of loop can also be changed, which is the number of time a design is milled.</w:t>
+      </w:r>
+      <w:r>
+        <w:rPr>
+          <w:lang w:val="en-AU"/>
+        </w:rPr>
+        <w:t xml:space="preserve"> </w:t>
+      </w:r>
+      <w:r>
+        <w:rPr>
+          <w:lang w:val="en-AU"/>
+        </w:rPr>
+        <w:t>On previous experiments we observed that a higher loop provides more uniform pores, with better</w:t>
+      </w:r>
+      <w:r>
+        <w:rPr>
+          <w:lang w:val="en-AU"/>
+        </w:rPr>
+        <w:t xml:space="preserve"> circularity. As a counterpart, </w:t>
+      </w:r>
+      <w:r>
+        <w:rPr>
+          <w:lang w:val="en-AU"/>
+        </w:rPr>
+        <w:t xml:space="preserve">the necessary </w:t>
+      </w:r>
+      <w:r>
+        <w:rPr>
+          <w:lang w:val="en-AU"/>
+        </w:rPr>
+        <w:t xml:space="preserve">dose to mill a through </w:t>
+      </w:r>
+      <w:proofErr w:type="gramStart"/>
+      <w:r>
+        <w:rPr>
+          <w:lang w:val="en-AU"/>
+        </w:rPr>
+        <w:t>hole</w:t>
+      </w:r>
+      <w:proofErr w:type="gramEnd"/>
+      <w:r>
+        <w:rPr>
+          <w:lang w:val="en-AU"/>
+        </w:rPr>
+        <w:t xml:space="preserve"> increase and the range, in which we can directly mill a small pore is reduced and becomes hard to reach precisely</w:t>
+      </w:r>
+      <w:r>
+        <w:rPr>
+          <w:lang w:val="en-AU"/>
+        </w:rPr>
+        <w:t>:</w:t>
+      </w:r>
+    </w:p>
+    <w:p>
+      <w:pPr>
+        <w:pStyle w:val="Sansinterligne"/>
+        <w:keepNext/>
+      </w:pPr>
+      <w:r>
+        <w:rPr>
+          <w:lang w:val="en-AU"/>
+        </w:rPr>
+        <w:br/>
+      </w:r>
+      <w:r>
+        <w:rPr>
+          <w:noProof/>
+          <w:lang w:eastAsia="fr-FR"/>
+        </w:rPr>
+        <w:drawing>
+          <wp:inline distT="0" distB="0" distL="0" distR="0" wp14:anchorId="74952996" wp14:editId="19694420">
+            <wp:extent cx="2708818" cy="2247129"/>
+            <wp:effectExtent l="0" t="0" r="0" b="1270"/>
+            <wp:docPr id="7" name="Image 7"/>
+            <wp:cNvGraphicFramePr>
+              <a:graphicFrameLocks xmlns:a="http://schemas.openxmlformats.org/drawingml/2006/main" noChangeAspect="1"/>
+            </wp:cNvGraphicFramePr>
+            <a:graphic xmlns:a="http://schemas.openxmlformats.org/drawingml/2006/main">
+              <a:graphicData uri="http://schemas.openxmlformats.org/drawingml/2006/picture">
+                <pic:pic xmlns:pic="http://schemas.openxmlformats.org/drawingml/2006/picture">
+                  <pic:nvPicPr>
+                    <pic:cNvPr id="0" name="Picture 4"/>
+                    <pic:cNvPicPr>
+                      <a:picLocks noChangeAspect="1" noChangeArrowheads="1"/>
+                    </pic:cNvPicPr>
+                  </pic:nvPicPr>
+                  <pic:blipFill>
+                    <a:blip r:embed="rId8" cstate="print">
+                      <a:extLst>
+                        <a:ext uri="{28A0092B-C50C-407E-A947-70E740481C1C}">
+                          <a14:useLocalDpi xmlns:a14="http://schemas.microsoft.com/office/drawing/2010/main" val="0"/>
+                        </a:ext>
+                      </a:extLst>
+                    </a:blip>
+                    <a:srcRect/>
+                    <a:stretch>
+                      <a:fillRect/>
+                    </a:stretch>
+                  </pic:blipFill>
+                  <pic:spPr bwMode="auto">
+                    <a:xfrm>
+                      <a:off x="0" y="0"/>
+                      <a:ext cx="2709942" cy="2248061"/>
+                    </a:xfrm>
+                    <a:prstGeom prst="rect">
+                      <a:avLst/>
+                    </a:prstGeom>
+                    <a:noFill/>
+                  </pic:spPr>
+                </pic:pic>
+              </a:graphicData>
+            </a:graphic>
+          </wp:inline>
+        </w:drawing>
+      </w:r>
+    </w:p>
+    <w:p>
+      <w:pPr>
+        <w:pStyle w:val="Lgende"/>
+        <w:rPr>
+          <w:lang w:val="en-AU"/>
+        </w:rPr>
+      </w:pPr>
+      <w:r>
+        <w:rPr>
+          <w:lang w:val="en-AU"/>
+        </w:rPr>
+        <w:t xml:space="preserve">Figure </w:t>
+      </w:r>
+      <w:r>
+        <w:fldChar w:fldCharType="begin"/>
+      </w:r>
+      <w:r>
+        <w:rPr>
+          <w:lang w:val="en-AU"/>
+        </w:rPr>
+        <w:instrText xml:space="preserve"> SEQ Figure \* ARABIC </w:instrText>
+      </w:r>
+      <w:r>
+        <w:fldChar w:fldCharType="separate"/>
+      </w:r>
+      <w:r>
+        <w:rPr>
+          <w:noProof/>
+          <w:lang w:val="en-AU"/>
+        </w:rPr>
+        <w:t>1</w:t>
+      </w:r>
+      <w:r>
+        <w:fldChar w:fldCharType="end"/>
+      </w:r>
+      <w:r>
+        <w:rPr>
+          <w:lang w:val="en-AU"/>
+        </w:rPr>
+        <w:t xml:space="preserve"> Pore size depending on dose and number of loop. For high loop we quickly reach a range where the hole is not milled anymore.</w:t>
+      </w:r>
+    </w:p>
+    <w:p>
+      <w:pPr>
+        <w:pStyle w:val="Sansinterligne"/>
+        <w:rPr>
+          <w:lang w:val="en-AU"/>
+        </w:rPr>
+      </w:pPr>
+    </w:p>
+    <w:p>
+      <w:pPr>
+        <w:pStyle w:val="Sansinterligne"/>
+        <w:rPr>
+          <w:lang w:val="en-AU"/>
+        </w:rPr>
+      </w:pPr>
+      <w:proofErr w:type="gramStart"/>
+      <w:r>
+        <w:rPr>
+          <w:lang w:val="en-AU"/>
+        </w:rPr>
+        <w:t>Hole</w:t>
+      </w:r>
+      <w:proofErr w:type="gramEnd"/>
+      <w:r>
+        <w:rPr>
+          <w:lang w:val="en-AU"/>
+        </w:rPr>
+        <w:t xml:space="preserve"> ratio.</w:t>
       </w:r>
       <w:bookmarkStart w:id="0" w:name="_GoBack"/>
       <w:bookmarkEnd w:id="0"/>
@@ -806,18 +873,464 @@
         </w:rPr>
         <w:br/>
       </w:r>
-      <w:r>
-        <w:rPr>
-          <w:lang w:val="en-AU"/>
-        </w:rPr>
-        <w:t xml:space="preserve">SEM images </w:t>
-      </w:r>
-      <w:r>
-        <w:rPr>
-          <w:lang w:val="en-AU"/>
-        </w:rPr>
-        <w:t xml:space="preserve">show </w:t>
-      </w:r>
+      <w:proofErr w:type="gramStart"/>
+      <w:r>
+        <w:rPr>
+          <w:lang w:val="en-AU"/>
+        </w:rPr>
+        <w:t>Coupe ?</w:t>
+      </w:r>
+      <w:proofErr w:type="gramEnd"/>
+    </w:p>
+    <w:p>
+      <w:pPr>
+        <w:pStyle w:val="Sansinterligne"/>
+        <w:rPr>
+          <w:lang w:val="en-AU"/>
+        </w:rPr>
+      </w:pPr>
+    </w:p>
+    <w:p>
+      <w:pPr>
+        <w:pStyle w:val="Sansinterligne"/>
+        <w:rPr>
+          <w:lang w:val="en-AU"/>
+        </w:rPr>
+      </w:pPr>
+    </w:p>
+    <w:p>
+      <w:pPr>
+        <w:pStyle w:val="Sansinterligne"/>
+        <w:rPr>
+          <w:lang w:val="en-AU"/>
+        </w:rPr>
+      </w:pPr>
+      <w:r>
+        <w:rPr>
+          <w:lang w:val="en-AU"/>
+        </w:rPr>
+        <w:t xml:space="preserve">To mill the smallest holes we used a focused beam with a </w:t>
+      </w:r>
+      <w:r>
+        <w:rPr>
+          <w:lang w:val="en-AU"/>
+        </w:rPr>
+        <w:t>beam current of 1pA,</w:t>
+      </w:r>
+      <w:r>
+        <w:rPr>
+          <w:lang w:val="en-AU"/>
+        </w:rPr>
+        <w:t xml:space="preserve"> which provide a beam of aperture around 10</w:t>
+      </w:r>
+      <w:r>
+        <w:rPr>
+          <w:lang w:val="en-AU"/>
+        </w:rPr>
+        <w:t>µ</w:t>
+      </w:r>
+      <w:r>
+        <w:rPr>
+          <w:lang w:val="en-AU"/>
+        </w:rPr>
+        <w:t>m</w:t>
+      </w:r>
+      <w:r>
+        <w:rPr>
+          <w:lang w:val="en-AU"/>
+        </w:rPr>
+        <w:t>. This beam</w:t>
+      </w:r>
+      <w:r>
+        <w:rPr>
+          <w:lang w:val="en-AU"/>
+        </w:rPr>
+        <w:t xml:space="preserve"> pierced through a 10nm-</w:t>
+      </w:r>
+      <w:r>
+        <w:rPr>
+          <w:lang w:val="en-AU"/>
+        </w:rPr>
+        <w:t xml:space="preserve">thin </w:t>
+      </w:r>
+      <w:proofErr w:type="spellStart"/>
+      <w:r>
+        <w:rPr>
+          <w:lang w:val="en-AU"/>
+        </w:rPr>
+        <w:t>SiN</w:t>
+      </w:r>
+      <w:proofErr w:type="spellEnd"/>
+      <w:r>
+        <w:rPr>
+          <w:lang w:val="en-AU"/>
+        </w:rPr>
+        <w:t xml:space="preserve"> membrane</w:t>
+      </w:r>
+      <w:r>
+        <w:rPr>
+          <w:lang w:val="en-AU"/>
+        </w:rPr>
+        <w:t xml:space="preserve">, </w:t>
+      </w:r>
+      <w:r>
+        <w:rPr>
+          <w:lang w:val="en-AU"/>
+        </w:rPr>
+        <w:t>previously coated with 6nm of Au</w:t>
+      </w:r>
+      <w:r>
+        <w:rPr>
+          <w:lang w:val="en-AU"/>
+        </w:rPr>
+        <w:t xml:space="preserve"> in order to improve imaging and</w:t>
+      </w:r>
+      <w:r>
+        <w:rPr>
+          <w:lang w:val="en-AU"/>
+        </w:rPr>
+        <w:t xml:space="preserve"> to avoid charge accumulation.</w:t>
+      </w:r>
+    </w:p>
+    <w:p>
+      <w:pPr>
+        <w:pStyle w:val="Sansinterligne"/>
+        <w:rPr>
+          <w:lang w:val="en-AU"/>
+        </w:rPr>
+      </w:pPr>
+      <w:r>
+        <w:rPr>
+          <w:lang w:val="en-AU"/>
+        </w:rPr>
+        <w:lastRenderedPageBreak/>
+        <w:t xml:space="preserve">By spreading the total dose of 32fC on 20 loops, we get </w:t>
+      </w:r>
+      <w:r>
+        <w:rPr>
+          <w:lang w:val="en-AU"/>
+        </w:rPr>
+        <w:t xml:space="preserve">slightly more </w:t>
+      </w:r>
+      <w:r>
+        <w:rPr>
+          <w:lang w:val="en-AU"/>
+        </w:rPr>
+        <w:t>uniform</w:t>
+      </w:r>
+      <w:r>
+        <w:rPr>
+          <w:lang w:val="en-AU"/>
+        </w:rPr>
+        <w:t xml:space="preserve"> holes. </w:t>
+      </w:r>
+    </w:p>
+    <w:p>
+      <w:pPr>
+        <w:pStyle w:val="Sansinterligne"/>
+        <w:keepNext/>
+        <w:jc w:val="center"/>
+      </w:pPr>
+    </w:p>
+    <w:p>
+      <w:pPr>
+        <w:pStyle w:val="Sansinterligne"/>
+        <w:rPr>
+          <w:lang w:val="en-AU"/>
+        </w:rPr>
+      </w:pPr>
+    </w:p>
+    <w:p>
+      <w:pPr>
+        <w:pStyle w:val="Sansinterligne"/>
+        <w:keepNext/>
+        <w:rPr>
+          <w:lang w:val="en-AU"/>
+        </w:rPr>
+      </w:pPr>
+      <w:r>
+        <w:rPr>
+          <w:lang w:val="en-AU"/>
+        </w:rPr>
+        <w:t>20 loops proved to be a good balance between pore’</w:t>
+      </w:r>
+      <w:r>
+        <w:rPr>
+          <w:lang w:val="en-AU"/>
+        </w:rPr>
+        <w:t>s uniformity</w:t>
+      </w:r>
+      <w:r>
+        <w:rPr>
+          <w:lang w:val="en-AU"/>
+        </w:rPr>
+        <w:t xml:space="preserve"> and repeatability of our experiments.</w:t>
+      </w:r>
+      <w:r>
+        <w:rPr>
+          <w:lang w:val="en-AU"/>
+        </w:rPr>
+        <w:br/>
+      </w:r>
+      <w:r>
+        <w:rPr>
+          <w:lang w:val="en-AU"/>
+        </w:rPr>
+        <w:t xml:space="preserve">SEM images then enable us to observe </w:t>
+      </w:r>
+      <w:r>
+        <w:rPr>
+          <w:lang w:val="en-AU"/>
+        </w:rPr>
+        <w:t>the</w:t>
+      </w:r>
+      <w:r>
+        <w:rPr>
+          <w:lang w:val="en-AU"/>
+        </w:rPr>
+        <w:t xml:space="preserve"> array of pores:</w:t>
+      </w:r>
+      <w:r>
+        <w:rPr>
+          <w:lang w:val="en-AU"/>
+        </w:rPr>
+        <w:br/>
+      </w:r>
+      <w:r>
+        <w:rPr>
+          <w:noProof/>
+          <w:lang w:eastAsia="fr-FR"/>
+        </w:rPr>
+        <w:drawing>
+          <wp:inline distT="0" distB="0" distL="0" distR="0" wp14:anchorId="26CE6B7E" wp14:editId="57FE9691">
+            <wp:extent cx="5131813" cy="2532691"/>
+            <wp:effectExtent l="0" t="0" r="0" b="1270"/>
+            <wp:docPr id="6" name="Image 6"/>
+            <wp:cNvGraphicFramePr>
+              <a:graphicFrameLocks xmlns:a="http://schemas.openxmlformats.org/drawingml/2006/main" noChangeAspect="1"/>
+            </wp:cNvGraphicFramePr>
+            <a:graphic xmlns:a="http://schemas.openxmlformats.org/drawingml/2006/main">
+              <a:graphicData uri="http://schemas.openxmlformats.org/drawingml/2006/picture">
+                <pic:pic xmlns:pic="http://schemas.openxmlformats.org/drawingml/2006/picture">
+                  <pic:nvPicPr>
+                    <pic:cNvPr id="0" name="Picture 5"/>
+                    <pic:cNvPicPr>
+                      <a:picLocks noChangeAspect="1" noChangeArrowheads="1"/>
+                    </pic:cNvPicPr>
+                  </pic:nvPicPr>
+                  <pic:blipFill>
+                    <a:blip r:embed="rId9">
+                      <a:extLst>
+                        <a:ext uri="{28A0092B-C50C-407E-A947-70E740481C1C}">
+                          <a14:useLocalDpi xmlns:a14="http://schemas.microsoft.com/office/drawing/2010/main" val="0"/>
+                        </a:ext>
+                      </a:extLst>
+                    </a:blip>
+                    <a:srcRect/>
+                    <a:stretch>
+                      <a:fillRect/>
+                    </a:stretch>
+                  </pic:blipFill>
+                  <pic:spPr bwMode="auto">
+                    <a:xfrm>
+                      <a:off x="0" y="0"/>
+                      <a:ext cx="5138964" cy="2536220"/>
+                    </a:xfrm>
+                    <a:prstGeom prst="rect">
+                      <a:avLst/>
+                    </a:prstGeom>
+                    <a:noFill/>
+                    <a:ln>
+                      <a:noFill/>
+                    </a:ln>
+                  </pic:spPr>
+                </pic:pic>
+              </a:graphicData>
+            </a:graphic>
+          </wp:inline>
+        </w:drawing>
+      </w:r>
+    </w:p>
+    <w:p>
+      <w:pPr>
+        <w:pStyle w:val="Lgende"/>
+        <w:rPr>
+          <w:lang w:val="en-AU"/>
+        </w:rPr>
+      </w:pPr>
+      <w:r>
+        <w:rPr>
+          <w:lang w:val="en-AU"/>
+        </w:rPr>
+        <w:t xml:space="preserve">Figure </w:t>
+      </w:r>
+      <w:r>
+        <w:fldChar w:fldCharType="begin"/>
+      </w:r>
+      <w:r>
+        <w:rPr>
+          <w:lang w:val="en-AU"/>
+        </w:rPr>
+        <w:instrText xml:space="preserve"> SEQ Figure \* ARABIC </w:instrText>
+      </w:r>
+      <w:r>
+        <w:fldChar w:fldCharType="separate"/>
+      </w:r>
+      <w:r>
+        <w:rPr>
+          <w:noProof/>
+          <w:lang w:val="en-AU"/>
+        </w:rPr>
+        <w:t>2</w:t>
+      </w:r>
+      <w:r>
+        <w:fldChar w:fldCharType="end"/>
+      </w:r>
+      <w:r>
+        <w:rPr>
+          <w:lang w:val="en-AU"/>
+        </w:rPr>
+        <w:t xml:space="preserve"> Front (left) and backside view of an array of holes. </w:t>
+      </w:r>
+      <w:r>
+        <w:rPr>
+          <w:lang w:val="en-AU"/>
+        </w:rPr>
+        <w:t>R</w:t>
+      </w:r>
+      <w:r>
+        <w:rPr>
+          <w:lang w:val="en-AU"/>
+        </w:rPr>
+        <w:t xml:space="preserve">ight image has been mirrored </w:t>
+      </w:r>
+      <w:r>
+        <w:rPr>
+          <w:lang w:val="en-AU"/>
+        </w:rPr>
+        <w:t>to ease</w:t>
+      </w:r>
+      <w:r>
+        <w:rPr>
+          <w:lang w:val="en-AU"/>
+        </w:rPr>
+        <w:t xml:space="preserve"> comparison.</w:t>
+      </w:r>
+      <w:r>
+        <w:rPr>
+          <w:lang w:val="en-AU"/>
+        </w:rPr>
+        <w:br/>
+        <w:t xml:space="preserve">Pores are between </w:t>
+      </w:r>
+      <w:r>
+        <w:rPr>
+          <w:lang w:val="en-AU"/>
+        </w:rPr>
+        <w:t>15</w:t>
+      </w:r>
+      <w:r>
+        <w:rPr>
+          <w:lang w:val="en-AU"/>
+        </w:rPr>
+        <w:t xml:space="preserve"> and </w:t>
+      </w:r>
+      <w:r>
+        <w:rPr>
+          <w:lang w:val="en-AU"/>
+        </w:rPr>
+        <w:t>25</w:t>
+      </w:r>
+      <w:r>
+        <w:rPr>
+          <w:lang w:val="en-AU"/>
+        </w:rPr>
+        <w:t xml:space="preserve">nm wide. Those of the </w:t>
+      </w:r>
+      <w:r>
+        <w:rPr>
+          <w:lang w:val="en-AU"/>
+        </w:rPr>
+        <w:t>front side</w:t>
+      </w:r>
+      <w:r>
+        <w:rPr>
+          <w:lang w:val="en-AU"/>
+        </w:rPr>
+        <w:t xml:space="preserve"> are slightly bigger than those of the back, with a ratio a</w:t>
+      </w:r>
+      <w:r>
+        <w:rPr>
+          <w:lang w:val="en-AU"/>
+        </w:rPr>
+        <w:t>round</w:t>
+      </w:r>
+      <w:r>
+        <w:rPr>
+          <w:lang w:val="en-AU"/>
+        </w:rPr>
+        <w:t xml:space="preserve"> 0.</w:t>
+      </w:r>
+      <w:r>
+        <w:rPr>
+          <w:lang w:val="en-AU"/>
+        </w:rPr>
+        <w:t>8</w:t>
+      </w:r>
+      <w:r>
+        <w:rPr>
+          <w:lang w:val="en-AU"/>
+        </w:rPr>
+        <w:t>.</w:t>
+      </w:r>
+    </w:p>
+    <w:p>
+      <w:pPr>
+        <w:pStyle w:val="Sansinterligne"/>
+        <w:rPr>
+          <w:lang w:val="en-AU"/>
+        </w:rPr>
+      </w:pPr>
+    </w:p>
+    <w:p>
+      <w:pPr>
+        <w:pStyle w:val="Sansinterligne"/>
+        <w:rPr>
+          <w:lang w:val="en-AU"/>
+        </w:rPr>
+      </w:pPr>
+    </w:p>
+    <w:p>
+      <w:pPr>
+        <w:pStyle w:val="Sansinterligne"/>
+        <w:rPr>
+          <w:lang w:val="en-AU"/>
+        </w:rPr>
+      </w:pPr>
+    </w:p>
+    <w:p>
+      <w:pPr>
+        <w:pStyle w:val="Sansinterligne"/>
+        <w:rPr>
+          <w:lang w:val="en-AU"/>
+        </w:rPr>
+      </w:pPr>
+    </w:p>
+    <w:p>
+      <w:pPr>
+        <w:pStyle w:val="Sansinterligne"/>
+        <w:rPr>
+          <w:lang w:val="en-AU"/>
+        </w:rPr>
+      </w:pPr>
+    </w:p>
+    <w:p>
+      <w:pPr>
+        <w:pStyle w:val="Sansinterligne"/>
+        <w:rPr>
+          <w:lang w:val="en-AU"/>
+        </w:rPr>
+      </w:pPr>
     </w:p>
     <w:p>
       <w:pPr>
@@ -880,7 +1393,7 @@
         </w:rPr>
         <w:t>The fact that an electron beam can expand or shrink holes is not new (</w:t>
       </w:r>
-      <w:hyperlink r:id="rId8" w:history="1">
+      <w:hyperlink r:id="rId10" w:history="1">
         <w:r>
           <w:rPr>
             <w:rStyle w:val="Lienhypertexte"/>
@@ -939,14 +1452,154 @@
         <w:rPr>
           <w:lang w:val="en-AU"/>
         </w:rPr>
+        <w:t xml:space="preserve"> a</w:t>
+      </w:r>
+      <w:r>
+        <w:rPr>
+          <w:lang w:val="en-AU"/>
+        </w:rPr>
+        <w:t>n</w:t>
+      </w:r>
+      <w:r>
+        <w:rPr>
+          <w:lang w:val="en-AU"/>
+        </w:rPr>
         <w:t xml:space="preserve"> </w:t>
       </w:r>
+      <w:r>
+        <w:rPr>
+          <w:lang w:val="en-AU"/>
+        </w:rPr>
+        <w:t>E-Beam 150-TWO (</w:t>
+      </w:r>
+      <w:proofErr w:type="spellStart"/>
+      <w:r>
+        <w:rPr>
+          <w:lang w:val="en-AU"/>
+        </w:rPr>
+        <w:t>Raith</w:t>
+      </w:r>
+      <w:proofErr w:type="spellEnd"/>
+      <w:r>
+        <w:rPr>
+          <w:lang w:val="en-AU"/>
+        </w:rPr>
+        <w:t xml:space="preserve">) </w:t>
+      </w:r>
+      <w:r>
+        <w:rPr>
+          <w:lang w:val="en-AU"/>
+        </w:rPr>
+        <w:t>Device at</w:t>
+      </w:r>
+      <w:r>
+        <w:rPr>
+          <w:lang w:val="en-AU"/>
+        </w:rPr>
+        <w:t xml:space="preserve"> Voltage 5 or 10kV</w:t>
+      </w:r>
+      <w:r>
+        <w:rPr>
+          <w:lang w:val="en-AU"/>
+        </w:rPr>
+        <w:t>. This device</w:t>
+      </w:r>
+      <w:r>
+        <w:rPr>
+          <w:lang w:val="en-AU"/>
+        </w:rPr>
+        <w:t xml:space="preserve"> achieve fa</w:t>
+      </w:r>
+      <w:r>
+        <w:rPr>
+          <w:lang w:val="en-AU"/>
+        </w:rPr>
+        <w:t xml:space="preserve">ster shrinking rate as with TEM: </w:t>
+      </w:r>
+      <w:r>
+        <w:rPr>
+          <w:lang w:val="en-AU"/>
+        </w:rPr>
+        <w:t>about 0.3nm/minute)</w:t>
+      </w:r>
+      <w:r>
+        <w:rPr>
+          <w:lang w:val="en-AU"/>
+        </w:rPr>
+        <w:t xml:space="preserve"> but as a counterpart we </w:t>
+      </w:r>
+      <w:r>
+        <w:rPr>
+          <w:lang w:val="en-AU"/>
+        </w:rPr>
+        <w:t xml:space="preserve">achieve </w:t>
+      </w:r>
+      <w:r>
+        <w:rPr>
+          <w:lang w:val="en-AU"/>
+        </w:rPr>
+        <w:t>a smaller final resolution (~5nm)</w:t>
+      </w:r>
+      <w:r>
+        <w:rPr>
+          <w:lang w:val="en-AU"/>
+        </w:rPr>
+        <w:t>. We never observed the expansion of holes due to electron beam exposure and could shrink pores as wide as 200nm.</w:t>
+      </w:r>
+      <w:r>
+        <w:rPr>
+          <w:lang w:val="en-AU"/>
+        </w:rPr>
+        <w:br/>
+      </w:r>
+      <w:r>
+        <w:rPr>
+          <w:lang w:val="en-AU"/>
+        </w:rPr>
+        <w:br/>
+      </w:r>
+    </w:p>
+    <w:p>
+      <w:pPr>
+        <w:pStyle w:val="Sansinterligne"/>
+        <w:rPr>
+          <w:lang w:val="en-AU"/>
+        </w:rPr>
+      </w:pPr>
+      <w:r>
+        <w:rPr>
+          <w:lang w:val="en-AU"/>
+        </w:rPr>
+        <w:t>Closure</w:t>
+      </w:r>
+    </w:p>
+    <w:p>
+      <w:pPr>
+        <w:pStyle w:val="Sansinterligne"/>
+        <w:rPr>
+          <w:lang w:val="en-AU"/>
+        </w:rPr>
+      </w:pPr>
+      <w:r>
+        <w:rPr>
+          <w:lang w:val="en-AU"/>
+        </w:rPr>
+        <w:t>Bridge</w:t>
+      </w:r>
+    </w:p>
+    <w:p>
+      <w:pPr>
+        <w:pStyle w:val="Sansinterligne"/>
+        <w:rPr>
+          <w:lang w:val="en-AU"/>
+        </w:rPr>
+      </w:pPr>
       <w:proofErr w:type="gramStart"/>
       <w:r>
         <w:rPr>
           <w:lang w:val="en-AU"/>
         </w:rPr>
-        <w:t>a</w:t>
+        <w:t>3D ?</w:t>
       </w:r>
       <w:proofErr w:type="gramEnd"/>
       <w:r>
@@ -955,85 +1608,19 @@
         </w:rPr>
         <w:t xml:space="preserve"> </w:t>
       </w:r>
-      <w:r>
-        <w:rPr>
-          <w:lang w:val="en-AU"/>
-        </w:rPr>
-        <w:t>E-Beam 150-TWO (</w:t>
-      </w:r>
-      <w:proofErr w:type="spellStart"/>
-      <w:r>
-        <w:rPr>
-          <w:lang w:val="en-AU"/>
-        </w:rPr>
-        <w:t>Raith</w:t>
-      </w:r>
-      <w:proofErr w:type="spellEnd"/>
-      <w:r>
-        <w:rPr>
-          <w:lang w:val="en-AU"/>
-        </w:rPr>
-        <w:t xml:space="preserve">) </w:t>
-      </w:r>
-      <w:r>
-        <w:rPr>
-          <w:lang w:val="en-AU"/>
-        </w:rPr>
-        <w:t>Device at</w:t>
-      </w:r>
-      <w:r>
-        <w:rPr>
-          <w:lang w:val="en-AU"/>
-        </w:rPr>
-        <w:t xml:space="preserve"> Voltage 5 or 10kV</w:t>
-      </w:r>
-      <w:r>
-        <w:rPr>
-          <w:lang w:val="en-AU"/>
-        </w:rPr>
-        <w:t>. This device</w:t>
-      </w:r>
-      <w:r>
-        <w:rPr>
-          <w:lang w:val="en-AU"/>
-        </w:rPr>
-        <w:t xml:space="preserve"> achieve fa</w:t>
-      </w:r>
-      <w:r>
-        <w:rPr>
-          <w:lang w:val="en-AU"/>
-        </w:rPr>
-        <w:t xml:space="preserve">ster shrinking rate as with TEM: </w:t>
-      </w:r>
-      <w:r>
-        <w:rPr>
-          <w:lang w:val="en-AU"/>
-        </w:rPr>
-        <w:t>about 0.3nm/minute)</w:t>
-      </w:r>
-      <w:r>
-        <w:rPr>
-          <w:lang w:val="en-AU"/>
-        </w:rPr>
-        <w:t xml:space="preserve"> but as a counterpart we </w:t>
-      </w:r>
-      <w:r>
-        <w:rPr>
-          <w:lang w:val="en-AU"/>
-        </w:rPr>
-        <w:t xml:space="preserve">achieve </w:t>
-      </w:r>
-      <w:r>
-        <w:rPr>
-          <w:lang w:val="en-AU"/>
-        </w:rPr>
-        <w:t>a smaller final resolution (~5nm)</w:t>
-      </w:r>
-      <w:r>
-        <w:rPr>
-          <w:lang w:val="en-AU"/>
-        </w:rPr>
-        <w:t>. We never observed the expansion of holes due to electron beam exposure and could shrink pores as wide as 200nm.</w:t>
+      <w:proofErr w:type="gramStart"/>
+      <w:r>
+        <w:rPr>
+          <w:lang w:val="en-AU"/>
+        </w:rPr>
+        <w:t>not</w:t>
+      </w:r>
+      <w:proofErr w:type="gramEnd"/>
+      <w:r>
+        <w:rPr>
+          <w:lang w:val="en-AU"/>
+        </w:rPr>
+        <w:t xml:space="preserve"> observed</w:t>
       </w:r>
       <w:r>
         <w:rPr>
@@ -1041,87 +1628,11 @@
         </w:rPr>
         <w:br/>
       </w:r>
-      <w:r>
-        <w:rPr>
-          <w:lang w:val="en-AU"/>
-        </w:rPr>
-        <w:br/>
-      </w:r>
-    </w:p>
-    <w:p>
-      <w:pPr>
-        <w:pStyle w:val="Sansinterligne"/>
-        <w:rPr>
-          <w:lang w:val="en-AU"/>
-        </w:rPr>
-      </w:pPr>
-      <w:r>
-        <w:rPr>
-          <w:lang w:val="en-AU"/>
-        </w:rPr>
-        <w:t>Closure</w:t>
-      </w:r>
-    </w:p>
-    <w:p>
-      <w:pPr>
-        <w:pStyle w:val="Sansinterligne"/>
-        <w:rPr>
-          <w:lang w:val="en-AU"/>
-        </w:rPr>
-      </w:pPr>
-      <w:r>
-        <w:rPr>
-          <w:lang w:val="en-AU"/>
-        </w:rPr>
-        <w:t>Bridge</w:t>
-      </w:r>
-    </w:p>
-    <w:p>
-      <w:pPr>
-        <w:pStyle w:val="Sansinterligne"/>
-        <w:rPr>
-          <w:lang w:val="en-AU"/>
-        </w:rPr>
-      </w:pPr>
-      <w:proofErr w:type="gramStart"/>
-      <w:r>
-        <w:rPr>
-          <w:lang w:val="en-AU"/>
-        </w:rPr>
-        <w:t>3D ?</w:t>
-      </w:r>
-      <w:proofErr w:type="gramEnd"/>
-      <w:r>
-        <w:rPr>
-          <w:lang w:val="en-AU"/>
-        </w:rPr>
-        <w:t xml:space="preserve"> </w:t>
-      </w:r>
-      <w:proofErr w:type="gramStart"/>
-      <w:r>
-        <w:rPr>
-          <w:lang w:val="en-AU"/>
-        </w:rPr>
-        <w:t>not</w:t>
-      </w:r>
-      <w:proofErr w:type="gramEnd"/>
-      <w:r>
-        <w:rPr>
-          <w:lang w:val="en-AU"/>
-        </w:rPr>
-        <w:t xml:space="preserve"> observed</w:t>
-      </w:r>
-      <w:r>
-        <w:rPr>
-          <w:lang w:val="en-AU"/>
-        </w:rPr>
-        <w:br/>
-      </w:r>
     </w:p>
     <w:sectPr>
-      <w:headerReference w:type="default" r:id="rId9"/>
+      <w:headerReference w:type="default" r:id="rId11"/>
       <w:pgSz w:w="11906" w:h="16838"/>
-      <w:pgMar w:top="993" w:right="424" w:bottom="1417" w:left="1417" w:header="142" w:footer="708" w:gutter="0"/>
+      <w:pgMar w:top="993" w:right="424" w:bottom="993" w:left="1417" w:header="142" w:footer="708" w:gutter="0"/>
       <w:cols w:space="708"/>
       <w:docGrid w:linePitch="360"/>
     </w:sectPr>
@@ -1571,6 +2082,25 @@
       <w:u w:val="single"/>
     </w:rPr>
   </w:style>
+  <w:style w:type="paragraph" w:styleId="Lgende">
+    <w:name w:val="caption"/>
+    <w:basedOn w:val="Normal"/>
+    <w:next w:val="Normal"/>
+    <w:uiPriority w:val="35"/>
+    <w:unhideWhenUsed/>
+    <w:qFormat/>
+    <w:rsid w:val="002A7FCF"/>
+    <w:pPr>
+      <w:spacing w:line="240" w:lineRule="auto"/>
+    </w:pPr>
+    <w:rPr>
+      <w:b/>
+      <w:bCs/>
+      <w:color w:val="4F81BD" w:themeColor="accent1"/>
+      <w:sz w:val="18"/>
+      <w:szCs w:val="18"/>
+    </w:rPr>
+  </w:style>
 </w:styles>
 </file>
 
@@ -1853,6 +2383,25 @@
     <w:rPr>
       <w:color w:val="0000FF" w:themeColor="hyperlink"/>
       <w:u w:val="single"/>
+    </w:rPr>
+  </w:style>
+  <w:style w:type="paragraph" w:styleId="Lgende">
+    <w:name w:val="caption"/>
+    <w:basedOn w:val="Normal"/>
+    <w:next w:val="Normal"/>
+    <w:uiPriority w:val="35"/>
+    <w:unhideWhenUsed/>
+    <w:qFormat/>
+    <w:rsid w:val="002A7FCF"/>
+    <w:pPr>
+      <w:spacing w:line="240" w:lineRule="auto"/>
+    </w:pPr>
+    <w:rPr>
+      <w:b/>
+      <w:bCs/>
+      <w:color w:val="4F81BD" w:themeColor="accent1"/>
+      <w:sz w:val="18"/>
+      <w:szCs w:val="18"/>
     </w:rPr>
   </w:style>
 </w:styles>
